--- a/文档/项目调研/谷歌语音输入与讯飞语音输入的对比.docx
+++ b/文档/项目调研/谷歌语音输入与讯飞语音输入的对比.docx
@@ -6,91 +6,83 @@
       <w:pPr>
         <w:jc w:val="center"/>
         <w:rPr>
+          <w:b/>
+          <w:sz w:val="32"/>
+          <w:szCs w:val="32"/>
+        </w:rPr>
+      </w:pPr>
+      <w:r>
+        <w:rPr>
           <w:rFonts w:hint="eastAsia"/>
           <w:b/>
           <w:sz w:val="32"/>
           <w:szCs w:val="32"/>
         </w:rPr>
-      </w:pPr>
-      <w:bookmarkStart w:id="0" w:name="_GoBack"/>
+        <w:t>谷歌语音输入与讯飞语音输入的对比</w:t>
+      </w:r>
+    </w:p>
+    <w:p>
+      <w:pPr>
+        <w:ind w:firstLine="420"/>
+      </w:pPr>
       <w:r>
         <w:rPr>
           <w:rFonts w:hint="eastAsia"/>
-          <w:b/>
-          <w:sz w:val="32"/>
-          <w:szCs w:val="32"/>
-        </w:rPr>
-        <w:t>谷歌语音输入与讯飞语音输入的对比</w:t>
+        </w:rPr>
+        <w:t>Android</w:t>
+      </w:r>
+      <w:r>
+        <w:rPr>
+          <w:rFonts w:hint="eastAsia"/>
+        </w:rPr>
+        <w:t>平台</w:t>
+      </w:r>
+      <w:r>
+        <w:rPr>
+          <w:rFonts w:hint="eastAsia"/>
+        </w:rPr>
+        <w:t>上最有代表性的两款语音输入软件是：</w:t>
+      </w:r>
+      <w:r>
+        <w:rPr>
+          <w:rFonts w:hint="eastAsia"/>
+        </w:rPr>
+        <w:t>谷歌语音输入和讯飞语音输入法，</w:t>
+      </w:r>
+      <w:r>
+        <w:rPr>
+          <w:rFonts w:hint="eastAsia"/>
+        </w:rPr>
+        <w:t>需要值得额外注意的是，这两家公司都提供了他们的语义能识别的</w:t>
+      </w:r>
+      <w:r>
+        <w:rPr>
+          <w:rFonts w:hint="eastAsia"/>
+        </w:rPr>
+        <w:t>API</w:t>
+      </w:r>
+      <w:r>
+        <w:rPr>
+          <w:rFonts w:hint="eastAsia"/>
+        </w:rPr>
+        <w:t>接口。所以</w:t>
+      </w:r>
+      <w:r>
+        <w:rPr>
+          <w:rFonts w:hint="eastAsia"/>
+        </w:rPr>
+        <w:t>通过这两款软件在各类语音输入上面的对比测</w:t>
+      </w:r>
+      <w:r>
+        <w:rPr>
+          <w:rFonts w:hint="eastAsia"/>
+        </w:rPr>
+        <w:t>试，可以比较出我们的项目具体采用哪家公司的结构比较好，使得识别率较高。</w:t>
       </w:r>
     </w:p>
     <w:p>
       <w:pPr>
         <w:ind w:firstLine="420"/>
-        <w:rPr>
-          <w:rFonts w:hint="eastAsia"/>
-        </w:rPr>
-      </w:pPr>
-      <w:r>
-        <w:rPr>
-          <w:rFonts w:hint="eastAsia"/>
-        </w:rPr>
-        <w:t>Android</w:t>
-      </w:r>
-      <w:r>
-        <w:rPr>
-          <w:rFonts w:hint="eastAsia"/>
-        </w:rPr>
-        <w:t>平台</w:t>
-      </w:r>
-      <w:r>
-        <w:rPr>
-          <w:rFonts w:hint="eastAsia"/>
-        </w:rPr>
-        <w:t>上最有代表性的两款语音输入软件是：</w:t>
-      </w:r>
-      <w:r>
-        <w:rPr>
-          <w:rFonts w:hint="eastAsia"/>
-        </w:rPr>
-        <w:t>谷歌语音输入和讯飞语音输入法，</w:t>
-      </w:r>
-      <w:r>
-        <w:rPr>
-          <w:rFonts w:hint="eastAsia"/>
-        </w:rPr>
-        <w:t>需要值得额外注意的是，这两家公司都提供了他们的语义能识别的</w:t>
-      </w:r>
-      <w:r>
-        <w:rPr>
-          <w:rFonts w:hint="eastAsia"/>
-        </w:rPr>
-        <w:t>API</w:t>
-      </w:r>
-      <w:r>
-        <w:rPr>
-          <w:rFonts w:hint="eastAsia"/>
-        </w:rPr>
-        <w:t>接口。所以</w:t>
-      </w:r>
-      <w:r>
-        <w:rPr>
-          <w:rFonts w:hint="eastAsia"/>
-        </w:rPr>
-        <w:t>通过这两款软件在各类语音输入上面的对比测</w:t>
-      </w:r>
-      <w:r>
-        <w:rPr>
-          <w:rFonts w:hint="eastAsia"/>
-        </w:rPr>
-        <w:t>试，可以比较出我们的项目具体采用哪家公司的结构比较好，使得识别率较高。</w:t>
-      </w:r>
-    </w:p>
-    <w:p>
-      <w:pPr>
-        <w:ind w:firstLine="420"/>
-        <w:rPr>
-          <w:rFonts w:hint="eastAsia"/>
-        </w:rPr>
       </w:pPr>
       <w:r>
         <w:rPr>
@@ -129,7 +121,7 @@
         <w:spacing w:before="100" w:beforeAutospacing="1" w:after="100" w:afterAutospacing="1" w:line="345" w:lineRule="atLeast"/>
         <w:ind w:firstLine="480"/>
         <w:rPr>
-          <w:rFonts w:ascii="Times New Roman" w:eastAsia="宋体" w:hAnsi="Times New Roman" w:cs="Times New Roman" w:hint="eastAsia"/>
+          <w:rFonts w:ascii="Times New Roman" w:eastAsia="宋体" w:hAnsi="Times New Roman" w:cs="Times New Roman"/>
           <w:color w:val="2B2B2B"/>
           <w:kern w:val="0"/>
           <w:szCs w:val="21"/>
@@ -169,7 +161,7 @@
         <w:spacing w:before="100" w:beforeAutospacing="1" w:after="100" w:afterAutospacing="1" w:line="345" w:lineRule="atLeast"/>
         <w:ind w:firstLine="480"/>
         <w:rPr>
-          <w:rFonts w:ascii="Times New Roman" w:eastAsia="宋体" w:hAnsi="Times New Roman" w:cs="Times New Roman" w:hint="eastAsia"/>
+          <w:rFonts w:ascii="Times New Roman" w:eastAsia="宋体" w:hAnsi="Times New Roman" w:cs="Times New Roman"/>
           <w:color w:val="2B2B2B"/>
           <w:kern w:val="0"/>
           <w:szCs w:val="21"/>
@@ -299,7 +291,7 @@
         <w:spacing w:before="100" w:beforeAutospacing="1" w:after="100" w:afterAutospacing="1" w:line="345" w:lineRule="atLeast"/>
         <w:ind w:firstLine="480"/>
         <w:rPr>
-          <w:rFonts w:ascii="Times New Roman" w:eastAsia="宋体" w:hAnsi="Times New Roman" w:cs="Times New Roman" w:hint="eastAsia"/>
+          <w:rFonts w:ascii="Times New Roman" w:eastAsia="宋体" w:hAnsi="Times New Roman" w:cs="Times New Roman"/>
           <w:color w:val="2B2B2B"/>
           <w:kern w:val="0"/>
           <w:szCs w:val="21"/>
@@ -408,7 +400,7 @@
         <w:spacing w:before="100" w:beforeAutospacing="1" w:after="100" w:afterAutospacing="1" w:line="345" w:lineRule="atLeast"/>
         <w:ind w:firstLine="480"/>
         <w:rPr>
-          <w:rFonts w:ascii="Times New Roman" w:eastAsia="宋体" w:hAnsi="Times New Roman" w:cs="Times New Roman" w:hint="eastAsia"/>
+          <w:rFonts w:ascii="Times New Roman" w:eastAsia="宋体" w:hAnsi="Times New Roman" w:cs="Times New Roman"/>
           <w:color w:val="2B2B2B"/>
           <w:kern w:val="0"/>
           <w:szCs w:val="21"/>
@@ -713,7 +705,7 @@
         <w:spacing w:before="100" w:beforeAutospacing="1" w:after="100" w:afterAutospacing="1" w:line="345" w:lineRule="atLeast"/>
         <w:ind w:firstLine="480"/>
         <w:rPr>
-          <w:rFonts w:ascii="Times New Roman" w:eastAsia="宋体" w:hAnsi="Times New Roman" w:cs="Times New Roman" w:hint="eastAsia"/>
+          <w:rFonts w:ascii="Times New Roman" w:eastAsia="宋体" w:hAnsi="Times New Roman" w:cs="Times New Roman"/>
           <w:color w:val="2B2B2B"/>
           <w:kern w:val="0"/>
           <w:szCs w:val="21"/>
@@ -1046,9 +1038,6 @@
           <w:tab w:val="left" w:pos="2625"/>
         </w:tabs>
         <w:ind w:firstLine="420"/>
-        <w:rPr>
-          <w:rFonts w:hint="eastAsia"/>
-        </w:rPr>
       </w:pPr>
       <w:r>
         <w:rPr>
@@ -1445,9 +1434,6 @@
           <w:tab w:val="left" w:pos="2625"/>
         </w:tabs>
         <w:ind w:firstLine="420"/>
-        <w:rPr>
-          <w:rFonts w:hint="eastAsia"/>
-        </w:rPr>
       </w:pPr>
       <w:r>
         <w:rPr>
@@ -1745,7 +1731,7 @@
         <w:spacing w:before="100" w:beforeAutospacing="1" w:after="100" w:afterAutospacing="1" w:line="345" w:lineRule="atLeast"/>
         <w:ind w:firstLine="480"/>
         <w:rPr>
-          <w:rFonts w:ascii="Times New Roman" w:eastAsia="宋体" w:hAnsi="Times New Roman" w:cs="Times New Roman" w:hint="eastAsia"/>
+          <w:rFonts w:ascii="Times New Roman" w:eastAsia="宋体" w:hAnsi="Times New Roman" w:cs="Times New Roman"/>
           <w:color w:val="2B2B2B"/>
           <w:kern w:val="0"/>
           <w:szCs w:val="21"/>
@@ -1857,9 +1843,6 @@
           <w:tab w:val="left" w:pos="2625"/>
         </w:tabs>
         <w:ind w:firstLine="420"/>
-        <w:rPr>
-          <w:rFonts w:hint="eastAsia"/>
-        </w:rPr>
       </w:pPr>
     </w:p>
     <w:p>
@@ -1868,9 +1851,6 @@
           <w:tab w:val="left" w:pos="2625"/>
         </w:tabs>
         <w:ind w:firstLine="420"/>
-        <w:rPr>
-          <w:rFonts w:hint="eastAsia"/>
-        </w:rPr>
       </w:pPr>
     </w:p>
     <w:p>
@@ -1879,6 +1859,14 @@
           <w:tab w:val="left" w:pos="2625"/>
         </w:tabs>
         <w:ind w:firstLine="420"/>
+        <w:rPr>
+          <w:b/>
+          <w:color w:val="FF0000"/>
+          <w:sz w:val="32"/>
+          <w:szCs w:val="32"/>
+        </w:rPr>
+      </w:pPr>
+      <w:r>
         <w:rPr>
           <w:rFonts w:hint="eastAsia"/>
           <w:b/>
@@ -1886,7 +1874,8 @@
           <w:sz w:val="32"/>
           <w:szCs w:val="32"/>
         </w:rPr>
-      </w:pPr>
+        <w:t>总结</w:t>
+      </w:r>
       <w:r>
         <w:rPr>
           <w:rFonts w:hint="eastAsia"/>
@@ -1895,16 +1884,6 @@
           <w:sz w:val="32"/>
           <w:szCs w:val="32"/>
         </w:rPr>
-        <w:t>总结</w:t>
-      </w:r>
-      <w:r>
-        <w:rPr>
-          <w:rFonts w:hint="eastAsia"/>
-          <w:b/>
-          <w:color w:val="FF0000"/>
-          <w:sz w:val="32"/>
-          <w:szCs w:val="32"/>
-        </w:rPr>
         <w:t>：</w:t>
       </w:r>
     </w:p>
@@ -1928,25 +1907,7 @@
           <w:color w:val="FF0000"/>
           <w:szCs w:val="21"/>
         </w:rPr>
-        <w:t>综合来说，在语音识别上，两家公司的技术都不能实现完全正确的识别。但是，还是有高下之分的。中文识别方面，讯飞公司明显优于谷歌公司；在英文识别方面，讯飞公司略差于谷歌公司。由于我们的项目要实现的是中文的语音控制，所以采用讯飞公司提供的</w:t>
-      </w:r>
-      <w:r>
-        <w:rPr>
-          <w:rFonts w:hint="eastAsia"/>
-          <w:b/>
-          <w:color w:val="FF0000"/>
-          <w:szCs w:val="21"/>
-        </w:rPr>
-        <w:t>API</w:t>
-      </w:r>
-      <w:r>
-        <w:rPr>
-          <w:rFonts w:hint="eastAsia"/>
-          <w:b/>
-          <w:color w:val="FF0000"/>
-          <w:szCs w:val="21"/>
-        </w:rPr>
-        <w:t>较好。</w:t>
+        <w:t>综合来说，在语音识别上，两家公司的技术都不能实现完全正确的识别。但是，还是有高下之分的。</w:t>
       </w:r>
     </w:p>
     <w:p>
@@ -1969,17 +1930,22 @@
           <w:color w:val="FF0000"/>
           <w:szCs w:val="21"/>
         </w:rPr>
-        <w:t>故，我们决定采用讯飞公司的</w:t>
-      </w:r>
-      <w:r>
+        <w:t>虽然上面的天极网的评测说在中文识别上，讯飞公司的识别率比谷歌公司的高。但是经过我本人的测试，谷歌公司的中文识别率比讯飞公司的识别率烧高，而且英文识别率更是大幅度领先。</w:t>
+      </w:r>
+    </w:p>
+    <w:p>
+      <w:pPr>
+        <w:tabs>
+          <w:tab w:val="left" w:pos="2625"/>
+        </w:tabs>
+        <w:ind w:firstLine="420"/>
         <w:rPr>
           <w:rFonts w:hint="eastAsia"/>
           <w:b/>
           <w:color w:val="FF0000"/>
           <w:szCs w:val="21"/>
         </w:rPr>
-        <w:t>API</w:t>
-      </w:r>
+      </w:pPr>
       <w:r>
         <w:rPr>
           <w:rFonts w:hint="eastAsia"/>
@@ -1987,9 +1953,63 @@
           <w:color w:val="FF0000"/>
           <w:szCs w:val="21"/>
         </w:rPr>
-        <w:t>进行语音识别处理。</w:t>
-      </w:r>
+        <w:t>但是，讯飞公司返回的识别结果是经过了断句的，就是添加了标点。而谷歌公司返回的识别结果只是一个大字符串，没有分割的。</w:t>
+      </w:r>
+      <w:bookmarkStart w:id="0" w:name="_GoBack"/>
       <w:bookmarkEnd w:id="0"/>
+    </w:p>
+    <w:p>
+      <w:pPr>
+        <w:tabs>
+          <w:tab w:val="left" w:pos="2625"/>
+        </w:tabs>
+        <w:ind w:firstLine="420"/>
+        <w:rPr>
+          <w:b/>
+          <w:color w:val="FF0000"/>
+          <w:szCs w:val="21"/>
+        </w:rPr>
+      </w:pPr>
+      <w:r>
+        <w:rPr>
+          <w:rFonts w:hint="eastAsia"/>
+          <w:b/>
+          <w:color w:val="FF0000"/>
+          <w:szCs w:val="21"/>
+        </w:rPr>
+        <w:t>所以，还是采用谷歌的语音识别</w:t>
+      </w:r>
+      <w:r>
+        <w:rPr>
+          <w:rFonts w:hint="eastAsia"/>
+          <w:b/>
+          <w:color w:val="FF0000"/>
+          <w:szCs w:val="21"/>
+        </w:rPr>
+        <w:t>API</w:t>
+      </w:r>
+      <w:r>
+        <w:rPr>
+          <w:rFonts w:hint="eastAsia"/>
+          <w:b/>
+          <w:color w:val="FF0000"/>
+          <w:szCs w:val="21"/>
+        </w:rPr>
+        <w:t>吧。</w:t>
+      </w:r>
+    </w:p>
+    <w:p>
+      <w:pPr>
+        <w:tabs>
+          <w:tab w:val="left" w:pos="2625"/>
+        </w:tabs>
+        <w:ind w:firstLine="420"/>
+        <w:rPr>
+          <w:b/>
+          <w:color w:val="FF0000"/>
+          <w:szCs w:val="21"/>
+        </w:rPr>
+      </w:pPr>
     </w:p>
     <w:sectPr>
       <w:pgSz w:w="11906" w:h="16838"/>
